--- a/Report/4-PhanTich.docx
+++ b/Report/4-PhanTich.docx
@@ -1223,8 +1223,6 @@
           <w:fldChar w:fldCharType="end"/>
         </w:r>
       </w:hyperlink>
-      <w:bookmarkStart w:id="1" w:name="_GoBack"/>
-      <w:bookmarkEnd w:id="1"/>
     </w:p>
     <w:p>
       <w:pPr>
@@ -3223,8 +3221,8 @@
       <w:r>
         <w:br w:type="page"/>
       </w:r>
-      <w:bookmarkStart w:id="2" w:name="_Toc167699049"/>
-      <w:bookmarkStart w:id="3" w:name="_Toc10211749"/>
+      <w:bookmarkStart w:id="1" w:name="_Toc167699049"/>
+      <w:bookmarkStart w:id="2" w:name="_Toc10211749"/>
       <w:r>
         <w:lastRenderedPageBreak/>
         <w:t xml:space="preserve">Sơ đồ lớp </w:t>
@@ -3238,43 +3236,43 @@
       <w:r>
         <w:t>mức phân tích</w:t>
       </w:r>
+      <w:bookmarkEnd w:id="1"/>
+      <w:r>
+        <w:rPr>
+          <w:lang w:val="en-US"/>
+        </w:rPr>
+        <w:t>)</w:t>
+      </w:r>
       <w:bookmarkEnd w:id="2"/>
-      <w:r>
-        <w:rPr>
-          <w:lang w:val="en-US"/>
-        </w:rPr>
+    </w:p>
+    <w:p>
+      <w:pPr>
+        <w:rPr>
+          <w:lang w:val="en-US"/>
+        </w:rPr>
+      </w:pPr>
+    </w:p>
+    <w:p>
+      <w:pPr>
+        <w:pStyle w:val="u2"/>
+        <w:rPr>
+          <w:lang w:val="en-US"/>
+        </w:rPr>
+      </w:pPr>
+      <w:bookmarkStart w:id="3" w:name="_Toc10211750"/>
+      <w:r>
+        <w:t xml:space="preserve">Sơ đồ lớp </w:t>
+      </w:r>
+      <w:r>
+        <w:t>(</w:t>
+      </w:r>
+      <w:r>
+        <w:t>mức phân tích</w:t>
+      </w:r>
+      <w:r>
         <w:t>)</w:t>
       </w:r>
       <w:bookmarkEnd w:id="3"/>
-    </w:p>
-    <w:p>
-      <w:pPr>
-        <w:rPr>
-          <w:lang w:val="en-US"/>
-        </w:rPr>
-      </w:pPr>
-    </w:p>
-    <w:p>
-      <w:pPr>
-        <w:pStyle w:val="u2"/>
-        <w:rPr>
-          <w:lang w:val="en-US"/>
-        </w:rPr>
-      </w:pPr>
-      <w:bookmarkStart w:id="4" w:name="_Toc10211750"/>
-      <w:r>
-        <w:t xml:space="preserve">Sơ đồ lớp </w:t>
-      </w:r>
-      <w:r>
-        <w:t>(</w:t>
-      </w:r>
-      <w:r>
-        <w:t>mức phân tích</w:t>
-      </w:r>
-      <w:r>
-        <w:t>)</w:t>
-      </w:r>
-      <w:bookmarkEnd w:id="4"/>
       <w:r>
         <w:rPr>
           <w:noProof/>
@@ -3293,16 +3291,15 @@
           <w:lang w:val="en-US"/>
         </w:rPr>
       </w:pPr>
-      <w:bookmarkStart w:id="5" w:name="_Toc10211751"/>
       <w:r>
         <w:rPr>
           <w:noProof/>
         </w:rPr>
         <w:drawing>
-          <wp:inline distT="0" distB="0" distL="0" distR="0" wp14:anchorId="7BCB72FF" wp14:editId="014F5D4B">
-            <wp:extent cx="5732145" cy="6064250"/>
-            <wp:effectExtent l="0" t="0" r="1905" b="0"/>
-            <wp:docPr id="12" name="Hình ảnh 12"/>
+          <wp:inline distT="0" distB="0" distL="0" distR="0" wp14:anchorId="6A183D18" wp14:editId="3EECC25F">
+            <wp:extent cx="5657850" cy="6067425"/>
+            <wp:effectExtent l="0" t="0" r="0" b="9525"/>
+            <wp:docPr id="2" name="Hình ảnh 2"/>
             <wp:cNvGraphicFramePr>
               <a:graphicFrameLocks xmlns:a="http://schemas.openxmlformats.org/drawingml/2006/main" noChangeAspect="1"/>
             </wp:cNvGraphicFramePr>
@@ -3322,7 +3319,7 @@
                   <pic:spPr>
                     <a:xfrm>
                       <a:off x="0" y="0"/>
-                      <a:ext cx="5732145" cy="6064250"/>
+                      <a:ext cx="5657850" cy="6067425"/>
                     </a:xfrm>
                     <a:prstGeom prst="rect">
                       <a:avLst/>
@@ -3334,17 +3331,16 @@
           </wp:inline>
         </w:drawing>
       </w:r>
-      <w:bookmarkEnd w:id="5"/>
     </w:p>
     <w:p>
       <w:pPr>
         <w:pStyle w:val="u2"/>
       </w:pPr>
-      <w:bookmarkStart w:id="6" w:name="_Toc10211752"/>
+      <w:bookmarkStart w:id="4" w:name="_Toc10211752"/>
       <w:r>
         <w:t>Danh sách các lớp đối tượng và quan hệ</w:t>
       </w:r>
-      <w:bookmarkEnd w:id="6"/>
+      <w:bookmarkEnd w:id="4"/>
     </w:p>
     <w:tbl>
       <w:tblPr>
@@ -4591,21 +4587,21 @@
       <w:pPr>
         <w:pStyle w:val="u2"/>
       </w:pPr>
-      <w:bookmarkStart w:id="7" w:name="_Toc10211753"/>
+      <w:bookmarkStart w:id="5" w:name="_Toc10211753"/>
       <w:r>
         <w:t>Mô tả chi tiết từng lớp đối tượng</w:t>
       </w:r>
-      <w:bookmarkEnd w:id="7"/>
+      <w:bookmarkEnd w:id="5"/>
     </w:p>
     <w:p>
       <w:pPr>
         <w:pStyle w:val="u3"/>
       </w:pPr>
-      <w:bookmarkStart w:id="8" w:name="_Toc10211754"/>
+      <w:bookmarkStart w:id="6" w:name="_Toc10211754"/>
       <w:r>
         <w:t>GameObject</w:t>
       </w:r>
-      <w:bookmarkEnd w:id="8"/>
+      <w:bookmarkEnd w:id="6"/>
     </w:p>
     <w:tbl>
       <w:tblPr>
@@ -4630,7 +4626,7 @@
             <w:pPr>
               <w:spacing w:line="360" w:lineRule="auto"/>
             </w:pPr>
-            <w:bookmarkStart w:id="9" w:name="_Toc167699050"/>
+            <w:bookmarkStart w:id="7" w:name="_Toc167699050"/>
             <w:r>
               <w:rPr>
                 <w:color w:val="000000"/>
@@ -5112,7 +5108,7 @@
       <w:pPr>
         <w:pStyle w:val="u3"/>
       </w:pPr>
-      <w:bookmarkStart w:id="10" w:name="_Toc10211755"/>
+      <w:bookmarkStart w:id="8" w:name="_Toc10211755"/>
       <w:r>
         <w:rPr>
           <w:lang w:val="en-US"/>
@@ -5122,7 +5118,7 @@
       <w:r>
         <w:t>layer</w:t>
       </w:r>
-      <w:bookmarkEnd w:id="10"/>
+      <w:bookmarkEnd w:id="8"/>
     </w:p>
     <w:tbl>
       <w:tblPr>
@@ -5881,11 +5877,11 @@
       <w:pPr>
         <w:pStyle w:val="u3"/>
       </w:pPr>
-      <w:bookmarkStart w:id="11" w:name="_Toc10211756"/>
+      <w:bookmarkStart w:id="9" w:name="_Toc10211756"/>
       <w:r>
         <w:t>Dice</w:t>
       </w:r>
-      <w:bookmarkEnd w:id="11"/>
+      <w:bookmarkEnd w:id="9"/>
     </w:p>
     <w:tbl>
       <w:tblPr>
@@ -6295,11 +6291,11 @@
       <w:pPr>
         <w:pStyle w:val="u3"/>
       </w:pPr>
-      <w:bookmarkStart w:id="12" w:name="_Toc10211757"/>
+      <w:bookmarkStart w:id="10" w:name="_Toc10211757"/>
       <w:r>
         <w:t>MapManager</w:t>
       </w:r>
-      <w:bookmarkEnd w:id="12"/>
+      <w:bookmarkEnd w:id="10"/>
     </w:p>
     <w:tbl>
       <w:tblPr>
@@ -6649,11 +6645,11 @@
       <w:pPr>
         <w:pStyle w:val="u3"/>
       </w:pPr>
-      <w:bookmarkStart w:id="13" w:name="_Toc10211758"/>
+      <w:bookmarkStart w:id="11" w:name="_Toc10211758"/>
       <w:r>
         <w:t>Plot</w:t>
       </w:r>
-      <w:bookmarkEnd w:id="13"/>
+      <w:bookmarkEnd w:id="11"/>
     </w:p>
     <w:tbl>
       <w:tblPr>
@@ -7025,14 +7021,14 @@
           <w:lang w:val="en-US"/>
         </w:rPr>
       </w:pPr>
-      <w:bookmarkStart w:id="14" w:name="_Toc10211759"/>
+      <w:bookmarkStart w:id="12" w:name="_Toc10211759"/>
       <w:r>
         <w:rPr>
           <w:lang w:val="en-US"/>
         </w:rPr>
         <w:t>Item</w:t>
       </w:r>
-      <w:bookmarkEnd w:id="14"/>
+      <w:bookmarkEnd w:id="12"/>
     </w:p>
     <w:tbl>
       <w:tblPr>
@@ -7223,6 +7219,101 @@
           </w:p>
         </w:tc>
       </w:tr>
+      <w:tr>
+        <w:tc>
+          <w:tcPr>
+            <w:tcW w:w="758" w:type="dxa"/>
+          </w:tcPr>
+          <w:p>
+            <w:pPr>
+              <w:pStyle w:val="ThnVnban"/>
+              <w:spacing w:after="0"/>
+              <w:rPr>
+                <w:lang w:val="en-US"/>
+              </w:rPr>
+            </w:pPr>
+            <w:r>
+              <w:rPr>
+                <w:lang w:val="en-US"/>
+              </w:rPr>
+              <w:t>2</w:t>
+            </w:r>
+          </w:p>
+        </w:tc>
+        <w:tc>
+          <w:tcPr>
+            <w:tcW w:w="1966" w:type="dxa"/>
+          </w:tcPr>
+          <w:p>
+            <w:pPr>
+              <w:pStyle w:val="ThnVnban"/>
+              <w:spacing w:after="0"/>
+              <w:rPr>
+                <w:lang w:val="en-US"/>
+              </w:rPr>
+            </w:pPr>
+            <w:r>
+              <w:rPr>
+                <w:lang w:val="en-US"/>
+              </w:rPr>
+              <w:t>Location</w:t>
+            </w:r>
+          </w:p>
+        </w:tc>
+        <w:tc>
+          <w:tcPr>
+            <w:tcW w:w="1566" w:type="dxa"/>
+          </w:tcPr>
+          <w:p>
+            <w:pPr>
+              <w:pStyle w:val="ThnVnban"/>
+              <w:spacing w:after="0"/>
+              <w:rPr>
+                <w:lang w:val="en-US"/>
+              </w:rPr>
+            </w:pPr>
+            <w:r>
+              <w:rPr>
+                <w:lang w:val="en-US"/>
+              </w:rPr>
+              <w:t>Private</w:t>
+            </w:r>
+          </w:p>
+        </w:tc>
+        <w:tc>
+          <w:tcPr>
+            <w:tcW w:w="1640" w:type="dxa"/>
+          </w:tcPr>
+          <w:p>
+            <w:pPr>
+              <w:pStyle w:val="ThnVnban"/>
+              <w:spacing w:after="0"/>
+            </w:pPr>
+          </w:p>
+        </w:tc>
+        <w:tc>
+          <w:tcPr>
+            <w:tcW w:w="3646" w:type="dxa"/>
+          </w:tcPr>
+          <w:p>
+            <w:pPr>
+              <w:pStyle w:val="ThnVnban"/>
+              <w:spacing w:after="0"/>
+              <w:rPr>
+                <w:lang w:val="en-US"/>
+              </w:rPr>
+            </w:pPr>
+            <w:r>
+              <w:rPr>
+                <w:lang w:val="en-US"/>
+              </w:rPr>
+              <w:t>Vị trí của item</w:t>
+            </w:r>
+            <w:bookmarkStart w:id="13" w:name="_GoBack"/>
+            <w:bookmarkEnd w:id="13"/>
+          </w:p>
+        </w:tc>
+      </w:tr>
     </w:tbl>
     <w:p>
       <w:pPr>
@@ -7395,12 +7486,11 @@
       <w:pPr>
         <w:pStyle w:val="u3"/>
       </w:pPr>
-      <w:bookmarkStart w:id="15" w:name="_Toc10211760"/>
-      <w:r>
-        <w:lastRenderedPageBreak/>
+      <w:bookmarkStart w:id="14" w:name="_Toc10211760"/>
+      <w:r>
         <w:t>Start</w:t>
       </w:r>
-      <w:bookmarkEnd w:id="15"/>
+      <w:bookmarkEnd w:id="14"/>
     </w:p>
     <w:p>
       <w:pPr>
@@ -7536,11 +7626,11 @@
       <w:pPr>
         <w:pStyle w:val="u3"/>
       </w:pPr>
-      <w:bookmarkStart w:id="16" w:name="_Toc10211761"/>
+      <w:bookmarkStart w:id="15" w:name="_Toc10211761"/>
       <w:r>
         <w:t>Building</w:t>
       </w:r>
-      <w:bookmarkEnd w:id="16"/>
+      <w:bookmarkEnd w:id="15"/>
     </w:p>
     <w:tbl>
       <w:tblPr>
@@ -8226,11 +8316,11 @@
       <w:pPr>
         <w:pStyle w:val="u3"/>
       </w:pPr>
-      <w:bookmarkStart w:id="17" w:name="_Toc10211762"/>
+      <w:bookmarkStart w:id="16" w:name="_Toc10211762"/>
       <w:r>
         <w:t>MiniGame</w:t>
       </w:r>
-      <w:bookmarkEnd w:id="17"/>
+      <w:bookmarkEnd w:id="16"/>
     </w:p>
     <w:tbl>
       <w:tblPr>
@@ -8606,13 +8696,7 @@
         <w:rPr>
           <w:lang w:val="en-US"/>
         </w:rPr>
-        <w:t>private</w:t>
-      </w:r>
-      <w:r>
-        <w:rPr>
-          <w:lang w:val="en-US"/>
-        </w:rPr>
-        <w:t xml:space="preserve"> </w:t>
+        <w:t xml:space="preserve">private </w:t>
       </w:r>
       <w:r>
         <w:rPr>
@@ -8637,11 +8721,11 @@
       <w:pPr>
         <w:pStyle w:val="u3"/>
       </w:pPr>
-      <w:bookmarkStart w:id="18" w:name="_Toc10211763"/>
+      <w:bookmarkStart w:id="17" w:name="_Toc10211763"/>
       <w:r>
         <w:t>Prison</w:t>
       </w:r>
-      <w:bookmarkEnd w:id="18"/>
+      <w:bookmarkEnd w:id="17"/>
     </w:p>
     <w:tbl>
       <w:tblPr>
@@ -9084,11 +9168,12 @@
       <w:pPr>
         <w:pStyle w:val="u3"/>
       </w:pPr>
-      <w:bookmarkStart w:id="19" w:name="_Toc10211764"/>
-      <w:r>
+      <w:bookmarkStart w:id="18" w:name="_Toc10211764"/>
+      <w:r>
+        <w:lastRenderedPageBreak/>
         <w:t>Travel</w:t>
       </w:r>
-      <w:bookmarkEnd w:id="19"/>
+      <w:bookmarkEnd w:id="18"/>
     </w:p>
     <w:tbl>
       <w:tblPr>
@@ -9209,7 +9294,6 @@
               <w:rPr>
                 <w:lang w:val="en-US"/>
               </w:rPr>
-              <w:lastRenderedPageBreak/>
               <w:t>1</w:t>
             </w:r>
           </w:p>
@@ -9464,11 +9548,11 @@
       <w:pPr>
         <w:pStyle w:val="u3"/>
       </w:pPr>
-      <w:bookmarkStart w:id="20" w:name="_Toc10211765"/>
+      <w:bookmarkStart w:id="19" w:name="_Toc10211765"/>
       <w:r>
         <w:t>Chance</w:t>
       </w:r>
-      <w:bookmarkEnd w:id="20"/>
+      <w:bookmarkEnd w:id="19"/>
     </w:p>
     <w:tbl>
       <w:tblPr>
@@ -9866,11 +9950,11 @@
       <w:pPr>
         <w:pStyle w:val="u3"/>
       </w:pPr>
-      <w:bookmarkStart w:id="21" w:name="_Toc10211766"/>
+      <w:bookmarkStart w:id="20" w:name="_Toc10211766"/>
       <w:r>
         <w:t>Protect</w:t>
       </w:r>
-      <w:bookmarkEnd w:id="21"/>
+      <w:bookmarkEnd w:id="20"/>
     </w:p>
     <w:tbl>
       <w:tblPr>
@@ -10239,11 +10323,11 @@
       <w:pPr>
         <w:pStyle w:val="u3"/>
       </w:pPr>
-      <w:bookmarkStart w:id="22" w:name="_Toc10211767"/>
+      <w:bookmarkStart w:id="21" w:name="_Toc10211767"/>
       <w:r>
         <w:t>ReceiveMoney</w:t>
       </w:r>
-      <w:bookmarkEnd w:id="22"/>
+      <w:bookmarkEnd w:id="21"/>
     </w:p>
     <w:tbl>
       <w:tblPr>
@@ -10576,11 +10660,11 @@
       <w:pPr>
         <w:pStyle w:val="u3"/>
       </w:pPr>
-      <w:bookmarkStart w:id="23" w:name="_Toc10211768"/>
+      <w:bookmarkStart w:id="22" w:name="_Toc10211768"/>
       <w:r>
         <w:t>AttackCity</w:t>
       </w:r>
-      <w:bookmarkEnd w:id="23"/>
+      <w:bookmarkEnd w:id="22"/>
     </w:p>
     <w:tbl>
       <w:tblPr>
@@ -10772,13 +10856,7 @@
               <w:rPr>
                 <w:lang w:val="en-US"/>
               </w:rPr>
-              <w:t xml:space="preserve">Thành phố muốn </w:t>
-            </w:r>
-            <w:r>
-              <w:rPr>
-                <w:lang w:val="en-US"/>
-              </w:rPr>
-              <w:t>tấn công</w:t>
+              <w:t>Thành phố muốn tấn công</w:t>
             </w:r>
           </w:p>
         </w:tc>
@@ -10846,7 +10924,6 @@
         <w:rPr>
           <w:lang w:val="en-US"/>
         </w:rPr>
-        <w:lastRenderedPageBreak/>
         <w:t xml:space="preserve">virtual </w:t>
       </w:r>
       <w:r>
@@ -10920,11 +10997,11 @@
       <w:pPr>
         <w:pStyle w:val="u3"/>
       </w:pPr>
-      <w:bookmarkStart w:id="24" w:name="_Toc10211769"/>
+      <w:bookmarkStart w:id="23" w:name="_Toc10211769"/>
       <w:r>
         <w:t>Upgrade</w:t>
       </w:r>
-      <w:bookmarkEnd w:id="24"/>
+      <w:bookmarkEnd w:id="23"/>
     </w:p>
     <w:tbl>
       <w:tblPr>
@@ -11116,13 +11193,7 @@
               <w:rPr>
                 <w:lang w:val="en-US"/>
               </w:rPr>
-              <w:t xml:space="preserve">Thành phố muốn </w:t>
-            </w:r>
-            <w:r>
-              <w:rPr>
-                <w:lang w:val="en-US"/>
-              </w:rPr>
-              <w:t>nâng cấp</w:t>
+              <w:t>Thành phố muốn nâng cấp</w:t>
             </w:r>
           </w:p>
         </w:tc>
@@ -11272,25 +11343,25 @@
       <w:pPr>
         <w:pStyle w:val="u1"/>
       </w:pPr>
-      <w:bookmarkStart w:id="25" w:name="_Toc10211770"/>
+      <w:bookmarkStart w:id="24" w:name="_Toc10211770"/>
       <w:r>
         <w:t>Sơ đồ trạng thái</w:t>
       </w:r>
-      <w:bookmarkEnd w:id="9"/>
+      <w:bookmarkEnd w:id="7"/>
+      <w:bookmarkEnd w:id="24"/>
+    </w:p>
+    <w:p>
+      <w:pPr>
+        <w:pStyle w:val="u2"/>
+      </w:pPr>
+      <w:bookmarkStart w:id="25" w:name="_Toc10211771"/>
+      <w:r>
+        <w:rPr>
+          <w:lang w:val="en-US"/>
+        </w:rPr>
+        <w:t>Lớp Plot</w:t>
+      </w:r>
       <w:bookmarkEnd w:id="25"/>
-    </w:p>
-    <w:p>
-      <w:pPr>
-        <w:pStyle w:val="u2"/>
-      </w:pPr>
-      <w:bookmarkStart w:id="26" w:name="_Toc10211771"/>
-      <w:r>
-        <w:rPr>
-          <w:lang w:val="en-US"/>
-        </w:rPr>
-        <w:t>Lớp Plot</w:t>
-      </w:r>
-      <w:bookmarkEnd w:id="26"/>
     </w:p>
     <w:p>
       <w:pPr>
@@ -11360,7 +11431,7 @@
           <w:lang w:val="en-US"/>
         </w:rPr>
       </w:pPr>
-      <w:bookmarkStart w:id="27" w:name="_Toc10211772"/>
+      <w:bookmarkStart w:id="26" w:name="_Toc10211772"/>
       <w:r>
         <w:rPr>
           <w:lang w:val="en-US"/>
@@ -11368,7 +11439,7 @@
         <w:lastRenderedPageBreak/>
         <w:t>Lớp Player</w:t>
       </w:r>
-      <w:bookmarkEnd w:id="27"/>
+      <w:bookmarkEnd w:id="26"/>
     </w:p>
     <w:p>
       <w:pPr>
@@ -11445,14 +11516,14 @@
           <w:lang w:val="en-US"/>
         </w:rPr>
       </w:pPr>
-      <w:bookmarkStart w:id="28" w:name="_Toc10211773"/>
+      <w:bookmarkStart w:id="27" w:name="_Toc10211773"/>
       <w:r>
         <w:rPr>
           <w:lang w:val="en-US"/>
         </w:rPr>
         <w:t>Lớp Dice</w:t>
       </w:r>
-      <w:bookmarkEnd w:id="28"/>
+      <w:bookmarkEnd w:id="27"/>
     </w:p>
     <w:p>
       <w:r>
@@ -11975,7 +12046,7 @@
         </mc:Choice>
         <mc:Fallback>
           <w:pict>
-            <v:shape w14:anchorId="6D19744A" id="Freeform 1" o:spid="_x0000_s1026" style="position:absolute;margin-left:0;margin-top:.75pt;width:93.15pt;height:814.5pt;flip:x;z-index:251659264;visibility:visible;mso-wrap-style:square;mso-width-percent:0;mso-height-percent:0;mso-wrap-distance-left:9pt;mso-wrap-distance-top:0;mso-wrap-distance-right:9pt;mso-wrap-distance-bottom:0;mso-position-horizontal:absolute;mso-position-horizontal-relative:page;mso-position-vertical:absolute;mso-position-vertical-relative:page;mso-width-percent:0;mso-height-percent:0;mso-width-relative:page;mso-height-relative:page;v-text-anchor:top" coordsize="502,3168" o:gfxdata="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" path="m502,c93,,93,,93,,146,383,323,1900,,3168v502,,502,,502,l502,xe" fillcolor="#8db3e2" stroked="f" strokecolor="#212120">
+            <v:shape w14:anchorId="7D6840BD" id="Freeform 1" o:spid="_x0000_s1026" style="position:absolute;margin-left:0;margin-top:.75pt;width:93.15pt;height:814.5pt;flip:x;z-index:251659264;visibility:visible;mso-wrap-style:square;mso-width-percent:0;mso-height-percent:0;mso-wrap-distance-left:9pt;mso-wrap-distance-top:0;mso-wrap-distance-right:9pt;mso-wrap-distance-bottom:0;mso-position-horizontal:absolute;mso-position-horizontal-relative:page;mso-position-vertical:absolute;mso-position-vertical-relative:page;mso-width-percent:0;mso-height-percent:0;mso-width-relative:page;mso-height-relative:page;v-text-anchor:top" coordsize="502,3168" o:gfxdata="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" path="m502,c93,,93,,93,,146,383,323,1900,,3168v502,,502,,502,l502,xe" fillcolor="#8db3e2" stroked="f" strokecolor="#212120">
               <v:fill color2="#1f497d" rotate="t" focus="100%" type="gradient"/>
               <v:shadow color="#8c8682"/>
               <v:path arrowok="t" o:connecttype="custom" o:connectlocs="1183005,0;219162,0;0,10344150;1183005,10344150;1183005,0" o:connectangles="0,0,0,0,0"/>
